--- a/Ciclo 01/DSI/DSI anotaciones de Tutorias.docx
+++ b/Ciclo 01/DSI/DSI anotaciones de Tutorias.docx
@@ -61,6 +61,99 @@
         </w:drawing>
       </w:r>
     </w:p>
+    <w:p>
+      <w:r>
+        <w:drawing>
+          <wp:inline distT="0" distB="0" distL="0" distR="0" wp14:anchorId="4CA20AC2" wp14:editId="3F04C437">
+            <wp:extent cx="5400040" cy="3858260"/>
+            <wp:effectExtent l="0" t="0" r="0" b="8890"/>
+            <wp:docPr id="2" name="Imagen 2"/>
+            <wp:cNvGraphicFramePr>
+              <a:graphicFrameLocks xmlns:a="http://schemas.openxmlformats.org/drawingml/2006/main" noChangeAspect="1"/>
+            </wp:cNvGraphicFramePr>
+            <a:graphic xmlns:a="http://schemas.openxmlformats.org/drawingml/2006/main">
+              <a:graphicData uri="http://schemas.openxmlformats.org/drawingml/2006/picture">
+                <pic:pic xmlns:pic="http://schemas.openxmlformats.org/drawingml/2006/picture">
+                  <pic:nvPicPr>
+                    <pic:cNvPr id="1" name=""/>
+                    <pic:cNvPicPr/>
+                  </pic:nvPicPr>
+                  <pic:blipFill>
+                    <a:blip r:embed="rId5"/>
+                    <a:stretch>
+                      <a:fillRect/>
+                    </a:stretch>
+                  </pic:blipFill>
+                  <pic:spPr>
+                    <a:xfrm>
+                      <a:off x="0" y="0"/>
+                      <a:ext cx="5400040" cy="3858260"/>
+                    </a:xfrm>
+                    <a:prstGeom prst="rect">
+                      <a:avLst/>
+                    </a:prstGeom>
+                  </pic:spPr>
+                </pic:pic>
+              </a:graphicData>
+            </a:graphic>
+          </wp:inline>
+        </w:drawing>
+      </w:r>
+    </w:p>
+    <w:p>
+      <w:r>
+        <w:t xml:space="preserve">Practica 1: Propuesta </w:t>
+      </w:r>
+      <w:proofErr w:type="spellStart"/>
+      <w:r>
+        <w:t>mas</w:t>
+      </w:r>
+      <w:proofErr w:type="spellEnd"/>
+      <w:r>
+        <w:t xml:space="preserve"> Video de 15 min exponiendo el proyecto</w:t>
+      </w:r>
+    </w:p>
+    <w:p>
+      <w:r>
+        <w:lastRenderedPageBreak/>
+        <w:drawing>
+          <wp:inline distT="0" distB="0" distL="0" distR="0" wp14:anchorId="2164FBE4" wp14:editId="6AB4E155">
+            <wp:extent cx="5400040" cy="4084320"/>
+            <wp:effectExtent l="0" t="0" r="0" b="0"/>
+            <wp:docPr id="3" name="Imagen 3"/>
+            <wp:cNvGraphicFramePr>
+              <a:graphicFrameLocks xmlns:a="http://schemas.openxmlformats.org/drawingml/2006/main" noChangeAspect="1"/>
+            </wp:cNvGraphicFramePr>
+            <a:graphic xmlns:a="http://schemas.openxmlformats.org/drawingml/2006/main">
+              <a:graphicData uri="http://schemas.openxmlformats.org/drawingml/2006/picture">
+                <pic:pic xmlns:pic="http://schemas.openxmlformats.org/drawingml/2006/picture">
+                  <pic:nvPicPr>
+                    <pic:cNvPr id="1" name=""/>
+                    <pic:cNvPicPr/>
+                  </pic:nvPicPr>
+                  <pic:blipFill>
+                    <a:blip r:embed="rId6"/>
+                    <a:stretch>
+                      <a:fillRect/>
+                    </a:stretch>
+                  </pic:blipFill>
+                  <pic:spPr>
+                    <a:xfrm>
+                      <a:off x="0" y="0"/>
+                      <a:ext cx="5400040" cy="4084320"/>
+                    </a:xfrm>
+                    <a:prstGeom prst="rect">
+                      <a:avLst/>
+                    </a:prstGeom>
+                  </pic:spPr>
+                </pic:pic>
+              </a:graphicData>
+            </a:graphic>
+          </wp:inline>
+        </w:drawing>
+      </w:r>
+    </w:p>
+    <w:p/>
     <w:sectPr>
       <w:pgSz w:w="11906" w:h="16838"/>
       <w:pgMar w:top="1417" w:right="1701" w:bottom="1417" w:left="1701" w:header="708" w:footer="708" w:gutter="0"/>

--- a/Ciclo 01/DSI/DSI anotaciones de Tutorias.docx
+++ b/Ciclo 01/DSI/DSI anotaciones de Tutorias.docx
@@ -141,6 +141,45 @@
                     <a:xfrm>
                       <a:off x="0" y="0"/>
                       <a:ext cx="5400040" cy="4084320"/>
+                    </a:xfrm>
+                    <a:prstGeom prst="rect">
+                      <a:avLst/>
+                    </a:prstGeom>
+                  </pic:spPr>
+                </pic:pic>
+              </a:graphicData>
+            </a:graphic>
+          </wp:inline>
+        </w:drawing>
+      </w:r>
+    </w:p>
+    <w:p>
+      <w:r>
+        <w:drawing>
+          <wp:inline distT="0" distB="0" distL="0" distR="0" wp14:anchorId="1F639CE6" wp14:editId="6CAEE03F">
+            <wp:extent cx="5400040" cy="2110105"/>
+            <wp:effectExtent l="0" t="0" r="0" b="4445"/>
+            <wp:docPr id="4" name="Imagen 4"/>
+            <wp:cNvGraphicFramePr>
+              <a:graphicFrameLocks xmlns:a="http://schemas.openxmlformats.org/drawingml/2006/main" noChangeAspect="1"/>
+            </wp:cNvGraphicFramePr>
+            <a:graphic xmlns:a="http://schemas.openxmlformats.org/drawingml/2006/main">
+              <a:graphicData uri="http://schemas.openxmlformats.org/drawingml/2006/picture">
+                <pic:pic xmlns:pic="http://schemas.openxmlformats.org/drawingml/2006/picture">
+                  <pic:nvPicPr>
+                    <pic:cNvPr id="1" name=""/>
+                    <pic:cNvPicPr/>
+                  </pic:nvPicPr>
+                  <pic:blipFill>
+                    <a:blip r:embed="rId7"/>
+                    <a:stretch>
+                      <a:fillRect/>
+                    </a:stretch>
+                  </pic:blipFill>
+                  <pic:spPr>
+                    <a:xfrm>
+                      <a:off x="0" y="0"/>
+                      <a:ext cx="5400040" cy="2110105"/>
                     </a:xfrm>
                     <a:prstGeom prst="rect">
                       <a:avLst/>
